--- a/doc/iterazione_3/IT3_Planning.docx
+++ b/doc/iterazione_3/IT3_Planning.docx
@@ -4,6 +4,7 @@
   <w:body>
     <w:p>
       <w:pPr>
+        <w:jc w:val="both"/>
         <w:rPr>
           <w:i/>
           <w:iCs/>
@@ -42,6 +43,7 @@
     </w:p>
     <w:p>
       <w:pPr>
+        <w:jc w:val="both"/>
         <w:rPr>
           <w:b/>
           <w:bCs/>
@@ -68,6 +70,7 @@
           <w:ilvl w:val="0"/>
           <w:numId w:val="1"/>
         </w:numPr>
+        <w:jc w:val="both"/>
       </w:pPr>
       <w:r>
         <w:t>Analisi finale della struttura tramite strumenti quali stan4j</w:t>
@@ -80,6 +83,7 @@
           <w:ilvl w:val="0"/>
           <w:numId w:val="1"/>
         </w:numPr>
+        <w:jc w:val="both"/>
       </w:pPr>
       <w:r>
         <w:t xml:space="preserve">Implementazione lato server Java di API per </w:t>
@@ -98,6 +102,7 @@
           <w:ilvl w:val="0"/>
           <w:numId w:val="1"/>
         </w:numPr>
+        <w:jc w:val="both"/>
       </w:pPr>
       <w:r>
         <w:t>Implementazione lato client Flutter di pagine di s</w:t>
@@ -116,6 +121,7 @@
           <w:ilvl w:val="0"/>
           <w:numId w:val="1"/>
         </w:numPr>
+        <w:jc w:val="both"/>
       </w:pPr>
       <w:r>
         <w:t>Esportazione dell’applicazione in formato apk.</w:t>
@@ -123,6 +129,7 @@
     </w:p>
     <w:p>
       <w:pPr>
+        <w:jc w:val="both"/>
         <w:rPr>
           <w:b/>
           <w:bCs/>
@@ -134,6 +141,7 @@
     </w:p>
     <w:p>
       <w:pPr>
+        <w:jc w:val="both"/>
         <w:rPr>
           <w:b/>
           <w:bCs/>
@@ -150,12 +158,25 @@
           <w:sz w:val="32"/>
           <w:szCs w:val="32"/>
         </w:rPr>
-        <w:t>Descrizione delle operazioni di scambio client-server</w:t>
-      </w:r>
+        <w:t xml:space="preserve">Descrizione delle operazioni di scambio </w:t>
+      </w:r>
+      <w:proofErr w:type="spellStart"/>
+      <w:r>
+        <w:rPr>
+          <w:b/>
+          <w:bCs/>
+          <w:color w:val="FF0000"/>
+          <w:sz w:val="32"/>
+          <w:szCs w:val="32"/>
+        </w:rPr>
+        <w:t>client-server</w:t>
+      </w:r>
+      <w:proofErr w:type="spellEnd"/>
     </w:p>
     <w:p>
       <w:pPr>
         <w:ind w:left="708"/>
+        <w:jc w:val="both"/>
         <w:rPr>
           <w:b/>
           <w:bCs/>
@@ -180,7 +201,7 @@
           <w:b/>
           <w:bCs/>
         </w:rPr>
-        <w:t>RICERCA RISTORANTE</w:t>
+        <w:t>RECUPERO ITINERARIO</w:t>
       </w:r>
       <w:r>
         <w:rPr>
@@ -193,23 +214,80 @@
     <w:p>
       <w:pPr>
         <w:ind w:left="708"/>
-      </w:pPr>
-      <w:r>
-        <w:t>Client invia al server una richiesta contenente delle coordinate (la posizione prevista dall’itinerario nell’ora impostata per la sosta pasto) e un numero massimo di ristoranti da restituire;</w:t>
+        <w:jc w:val="both"/>
+      </w:pPr>
+      <w:r>
+        <w:t>Quando l’utente seleziona una mappa tra quelle già create in precedenza, il client invia una richiesta al server contenente il nome dell’utente e il nominativo della mappa; il server esegue una query sulla tabella delle mappe, restituendo il risultato ottenuto: una singola mappa, dato che nome utente e nominativo mappa sono le chiavi primarie della tabella.</w:t>
       </w:r>
     </w:p>
     <w:p>
       <w:pPr>
         <w:ind w:left="708"/>
+        <w:jc w:val="both"/>
+        <w:rPr>
+          <w:b/>
+          <w:bCs/>
+        </w:rPr>
+      </w:pPr>
+    </w:p>
+    <w:p>
+      <w:pPr>
+        <w:ind w:left="708"/>
+        <w:jc w:val="both"/>
+        <w:rPr>
+          <w:b/>
+          <w:bCs/>
+        </w:rPr>
+      </w:pPr>
+      <w:r>
+        <w:rPr>
+          <w:b/>
+          <w:bCs/>
+        </w:rPr>
+        <w:t>8</w:t>
+      </w:r>
+      <w:r>
+        <w:rPr>
+          <w:b/>
+          <w:bCs/>
+        </w:rPr>
+        <w:t>-RICERCA RISTORANTE</w:t>
+      </w:r>
+      <w:r>
+        <w:rPr>
+          <w:b/>
+          <w:bCs/>
+        </w:rPr>
+        <w:t xml:space="preserve"> (nuovo)</w:t>
+      </w:r>
+    </w:p>
+    <w:p>
+      <w:pPr>
+        <w:ind w:left="708"/>
+        <w:jc w:val="both"/>
+      </w:pPr>
+      <w:r>
+        <w:t>Client invia al server una richiesta contenente delle coordinate (la posizione prevista dall’itinerario nell’ora impostata per la sosta pasto) e un numero massimo di ristoranti da restituire;</w:t>
+      </w:r>
+    </w:p>
+    <w:p>
+      <w:pPr>
+        <w:ind w:left="708"/>
+        <w:jc w:val="both"/>
       </w:pPr>
       <w:r>
         <w:t>Il server esegue una query sulla tabella delle località, filtrando solo le località etichettate come “ristoro” e restituisce il numero di ristoranti indicato, ordinando in base alla distanza dalle coordinate specificate.</w:t>
       </w:r>
     </w:p>
-    <w:p/>
     <w:p>
       <w:pPr>
+        <w:jc w:val="both"/>
+      </w:pPr>
+    </w:p>
+    <w:p>
+      <w:pPr>
         <w:ind w:left="708"/>
+        <w:jc w:val="both"/>
       </w:pPr>
     </w:p>
     <w:sectPr>
